--- a/public/Form-template/FormNo.21.docx
+++ b/public/Form-template/FormNo.21.docx
@@ -472,49 +472,7 @@
               <w:rPr>
                 <w:rFonts w:cs="Calibri"/>
               </w:rPr>
-              <w:t>${</w:t>
-            </w:r>
-            <w:proofErr w:type="spellStart"/>
-            <w:r>
-              <w:rPr>
-                <w:rFonts w:cs="Calibri"/>
-              </w:rPr>
-              <w:t>firstname</w:t>
-            </w:r>
-            <w:proofErr w:type="spellEnd"/>
-            <w:r>
-              <w:rPr>
-                <w:rFonts w:cs="Calibri"/>
-              </w:rPr>
-              <w:t>} ${</w:t>
-            </w:r>
-            <w:proofErr w:type="spellStart"/>
-            <w:r>
-              <w:rPr>
-                <w:rFonts w:cs="Calibri"/>
-              </w:rPr>
-              <w:t>middlename</w:t>
-            </w:r>
-            <w:proofErr w:type="spellEnd"/>
-            <w:r>
-              <w:rPr>
-                <w:rFonts w:cs="Calibri"/>
-              </w:rPr>
-              <w:t>} ${</w:t>
-            </w:r>
-            <w:proofErr w:type="spellStart"/>
-            <w:r>
-              <w:rPr>
-                <w:rFonts w:cs="Calibri"/>
-              </w:rPr>
-              <w:t>familyname</w:t>
-            </w:r>
-            <w:proofErr w:type="spellEnd"/>
-            <w:r>
-              <w:rPr>
-                <w:rFonts w:cs="Calibri"/>
-              </w:rPr>
-              <w:t>}</w:t>
+              <w:t>${firstname} ${middlename} ${familyname}</w:t>
             </w:r>
           </w:p>
         </w:tc>
@@ -807,21 +765,7 @@
               <w:rPr>
                 <w:rFonts w:cs="Calibri"/>
               </w:rPr>
-              <w:t>${</w:t>
-            </w:r>
-            <w:proofErr w:type="spellStart"/>
-            <w:r>
-              <w:rPr>
-                <w:rFonts w:cs="Calibri"/>
-              </w:rPr>
-              <w:t>octNo</w:t>
-            </w:r>
-            <w:proofErr w:type="spellEnd"/>
-            <w:r>
-              <w:rPr>
-                <w:rFonts w:cs="Calibri"/>
-              </w:rPr>
-              <w:t>}</w:t>
+              <w:t>${octNo}</w:t>
             </w:r>
           </w:p>
         </w:tc>
@@ -894,21 +838,7 @@
               <w:rPr>
                 <w:rFonts w:cs="Calibri"/>
               </w:rPr>
-              <w:t>${</w:t>
-            </w:r>
-            <w:proofErr w:type="spellStart"/>
-            <w:r>
-              <w:rPr>
-                <w:rFonts w:cs="Calibri"/>
-              </w:rPr>
-              <w:t>taxNo</w:t>
-            </w:r>
-            <w:proofErr w:type="spellEnd"/>
-            <w:r>
-              <w:rPr>
-                <w:rFonts w:cs="Calibri"/>
-              </w:rPr>
-              <w:t>}</w:t>
+              <w:t>${taxNo}</w:t>
             </w:r>
           </w:p>
         </w:tc>
@@ -981,21 +911,7 @@
               <w:rPr>
                 <w:rFonts w:cs="Calibri"/>
               </w:rPr>
-              <w:t>${</w:t>
-            </w:r>
-            <w:proofErr w:type="spellStart"/>
-            <w:r>
-              <w:rPr>
-                <w:rFonts w:cs="Calibri"/>
-              </w:rPr>
-              <w:t>surveyNo</w:t>
-            </w:r>
-            <w:proofErr w:type="spellEnd"/>
-            <w:r>
-              <w:rPr>
-                <w:rFonts w:cs="Calibri"/>
-              </w:rPr>
-              <w:t>}</w:t>
+              <w:t>${surveyNo}</w:t>
             </w:r>
           </w:p>
         </w:tc>
@@ -1023,6 +939,12 @@
               </w:rPr>
               <w:t>Area per OTC/TCT</w:t>
             </w:r>
+            <w:r>
+              <w:rPr>
+                <w:rFonts w:cs="Calibri"/>
+              </w:rPr>
+              <w:t xml:space="preserve"> (has.)</w:t>
+            </w:r>
           </w:p>
         </w:tc>
         <w:tc>
@@ -1067,21 +989,7 @@
               <w:rPr>
                 <w:rFonts w:cs="Calibri"/>
               </w:rPr>
-              <w:t>${</w:t>
-            </w:r>
-            <w:proofErr w:type="spellStart"/>
-            <w:r>
-              <w:rPr>
-                <w:rFonts w:cs="Calibri"/>
-              </w:rPr>
-              <w:t>surveyArea</w:t>
-            </w:r>
-            <w:proofErr w:type="spellEnd"/>
-            <w:r>
-              <w:rPr>
-                <w:rFonts w:cs="Calibri"/>
-              </w:rPr>
-              <w:t>}</w:t>
+              <w:t>${surveyArea}</w:t>
             </w:r>
           </w:p>
         </w:tc>
@@ -1407,6 +1315,13 @@
         </w:rPr>
         <w:t>Very truly yours,</w:t>
       </w:r>
+    </w:p>
+    <w:p>
+      <w:pPr>
+        <w:rPr>
+          <w:rFonts w:cs="Calibri"/>
+        </w:rPr>
+      </w:pPr>
     </w:p>
     <w:p>
       <w:pPr>
@@ -1450,25 +1365,7 @@
                 <w:b/>
                 <w:bCs/>
               </w:rPr>
-              <w:t>${</w:t>
-            </w:r>
-            <w:proofErr w:type="spellStart"/>
-            <w:r>
-              <w:rPr>
-                <w:rFonts w:cs="Calibri"/>
-                <w:b/>
-                <w:bCs/>
-              </w:rPr>
-              <w:t>paro</w:t>
-            </w:r>
-            <w:proofErr w:type="spellEnd"/>
-            <w:r>
-              <w:rPr>
-                <w:rFonts w:cs="Calibri"/>
-                <w:b/>
-                <w:bCs/>
-              </w:rPr>
-              <w:t>}</w:t>
+              <w:t>${paro}</w:t>
             </w:r>
           </w:p>
         </w:tc>
